--- a/BRD & PRD/BRD/BRD chức năng đăng nhập, đăng xuất.docx
+++ b/BRD & PRD/BRD/BRD chức năng đăng nhập, đăng xuất.docx
@@ -6,7 +6,7 @@
       <w:pPr>
         <w:pStyle w:val="ListParagraph"/>
         <w:spacing w:line="360" w:lineRule="auto"/>
-        <w:jc w:val="center"/>
+        <w:jc w:val="both"/>
         <w:rPr>
           <w:rFonts w:ascii="Times New Roman" w:hAnsi="Times New Roman" w:cs="Times New Roman"/>
           <w:b/>
@@ -394,17 +394,35 @@
           <w:sz w:val="26"/>
           <w:szCs w:val="26"/>
         </w:rPr>
-        <w:t>Lý do và t</w:t>
-      </w:r>
-      <w:r>
-        <w:rPr>
-          <w:rFonts w:ascii="Times New Roman" w:hAnsi="Times New Roman" w:cs="Times New Roman"/>
-          <w:b/>
-          <w:bCs/>
-          <w:sz w:val="26"/>
-          <w:szCs w:val="26"/>
-        </w:rPr>
-        <w:t>rạng thái hiện tại</w:t>
+        <w:t>Lý do</w:t>
+      </w:r>
+    </w:p>
+    <w:p>
+      <w:pPr>
+        <w:spacing w:line="360" w:lineRule="auto"/>
+        <w:ind w:left="1080"/>
+        <w:jc w:val="both"/>
+        <w:rPr>
+          <w:rFonts w:ascii="Times New Roman" w:hAnsi="Times New Roman" w:cs="Times New Roman"/>
+          <w:sz w:val="26"/>
+          <w:szCs w:val="26"/>
+        </w:rPr>
+      </w:pPr>
+      <w:r>
+        <w:rPr>
+          <w:rFonts w:ascii="Times New Roman" w:hAnsi="Times New Roman" w:cs="Times New Roman"/>
+          <w:sz w:val="26"/>
+          <w:szCs w:val="26"/>
+        </w:rPr>
+        <w:tab/>
+      </w:r>
+      <w:r>
+        <w:rPr>
+          <w:rFonts w:ascii="Times New Roman" w:hAnsi="Times New Roman" w:cs="Times New Roman"/>
+          <w:sz w:val="26"/>
+          <w:szCs w:val="26"/>
+        </w:rPr>
+        <w:t>Nghiên cứu chức năng đăng nhập của một số hệ thống bán hàng, kết hợp với kỹ thuật khảo sát hiện trạng và thu thập yêu cầu của khách hàng.</w:t>
       </w:r>
     </w:p>
     <w:p>
@@ -412,9 +430,10 @@
         <w:pStyle w:val="ListParagraph"/>
         <w:numPr>
           <w:ilvl w:val="0"/>
-          <w:numId w:val="5"/>
+          <w:numId w:val="6"/>
         </w:numPr>
         <w:spacing w:line="360" w:lineRule="auto"/>
+        <w:ind w:left="1800"/>
         <w:jc w:val="both"/>
         <w:rPr>
           <w:rFonts w:ascii="Times New Roman" w:hAnsi="Times New Roman" w:cs="Times New Roman"/>
@@ -428,169 +447,7 @@
           <w:sz w:val="26"/>
           <w:szCs w:val="26"/>
         </w:rPr>
-        <w:t>Nghiên cứu chức năng đăng nhập của một số hệ thống bán hàng, kết hợp với kỹ thuật khảo sát hiện trạng và thu thập yêu cầu của khách hàng.</w:t>
-      </w:r>
-    </w:p>
-    <w:p>
-      <w:pPr>
-        <w:pStyle w:val="ListParagraph"/>
-        <w:spacing w:line="360" w:lineRule="auto"/>
-        <w:ind w:left="1440"/>
-        <w:jc w:val="both"/>
-        <w:rPr>
-          <w:rFonts w:ascii="Times New Roman" w:hAnsi="Times New Roman" w:cs="Times New Roman"/>
-          <w:sz w:val="26"/>
-          <w:szCs w:val="26"/>
-        </w:rPr>
-      </w:pPr>
-      <w:r>
-        <w:rPr>
-          <w:rFonts w:ascii="Times New Roman" w:hAnsi="Times New Roman" w:cs="Times New Roman"/>
-          <w:sz w:val="26"/>
-          <w:szCs w:val="26"/>
-        </w:rPr>
-        <w:t>+ Từ quá trình khảo sát hiện trạng tổ chức, nhận thấy hệ thống bao gồm hai phân hệ người dùng gồm nhân viên quản lý và nhân viên bán hàng.</w:t>
-      </w:r>
-    </w:p>
-    <w:p>
-      <w:pPr>
-        <w:pStyle w:val="ListParagraph"/>
-        <w:spacing w:line="360" w:lineRule="auto"/>
-        <w:ind w:left="1440"/>
-        <w:jc w:val="both"/>
-        <w:rPr>
-          <w:rFonts w:ascii="Times New Roman" w:hAnsi="Times New Roman" w:cs="Times New Roman"/>
-          <w:sz w:val="26"/>
-          <w:szCs w:val="26"/>
-        </w:rPr>
-      </w:pPr>
-      <w:r>
-        <w:rPr>
-          <w:rFonts w:ascii="Times New Roman" w:hAnsi="Times New Roman" w:cs="Times New Roman"/>
-          <w:sz w:val="26"/>
-          <w:szCs w:val="26"/>
-        </w:rPr>
-        <w:t>+ Từ quá trình khảo sát hiện trạng nghiệp vụ</w:t>
-      </w:r>
-      <w:r>
-        <w:rPr>
-          <w:rFonts w:ascii="Times New Roman" w:hAnsi="Times New Roman" w:cs="Times New Roman"/>
-          <w:sz w:val="26"/>
-          <w:szCs w:val="26"/>
-        </w:rPr>
-        <w:t xml:space="preserve"> và thu thập yêu cầu</w:t>
-      </w:r>
-      <w:r>
-        <w:rPr>
-          <w:rFonts w:ascii="Times New Roman" w:hAnsi="Times New Roman" w:cs="Times New Roman"/>
-          <w:sz w:val="26"/>
-          <w:szCs w:val="26"/>
-        </w:rPr>
-        <w:t>, nhận thấy mỗi phân hệ người dùng sẽ sử dụng những chức năng được</w:t>
-      </w:r>
-      <w:r>
-        <w:rPr>
-          <w:rFonts w:ascii="Times New Roman" w:hAnsi="Times New Roman" w:cs="Times New Roman"/>
-          <w:sz w:val="26"/>
-          <w:szCs w:val="26"/>
-        </w:rPr>
-        <w:t xml:space="preserve"> phân</w:t>
-      </w:r>
-      <w:r>
-        <w:rPr>
-          <w:rFonts w:ascii="Times New Roman" w:hAnsi="Times New Roman" w:cs="Times New Roman"/>
-          <w:sz w:val="26"/>
-          <w:szCs w:val="26"/>
-        </w:rPr>
-        <w:t xml:space="preserve"> quyền chặt chẽ. Ví dụ </w:t>
-      </w:r>
-      <w:r>
-        <w:rPr>
-          <w:rFonts w:ascii="Times New Roman" w:hAnsi="Times New Roman" w:cs="Times New Roman"/>
-          <w:sz w:val="26"/>
-          <w:szCs w:val="26"/>
-        </w:rPr>
-        <w:t>trong khi nhân viên bán hàng chỉ được sử dụng những chức năng như: đăng nhập, đăng xuất, bán hàng, thống kê sản phẩm</w:t>
-      </w:r>
-      <w:r>
-        <w:rPr>
-          <w:rFonts w:ascii="Times New Roman" w:hAnsi="Times New Roman" w:cs="Times New Roman"/>
-          <w:sz w:val="26"/>
-          <w:szCs w:val="26"/>
-        </w:rPr>
-        <w:t>, món thêm</w:t>
-      </w:r>
-      <w:r>
-        <w:rPr>
-          <w:rFonts w:ascii="Times New Roman" w:hAnsi="Times New Roman" w:cs="Times New Roman"/>
-          <w:sz w:val="26"/>
-          <w:szCs w:val="26"/>
-        </w:rPr>
-        <w:t xml:space="preserve"> và doanh thu theo ngày. </w:t>
-      </w:r>
-      <w:r>
-        <w:rPr>
-          <w:rFonts w:ascii="Times New Roman" w:hAnsi="Times New Roman" w:cs="Times New Roman"/>
-          <w:sz w:val="26"/>
-          <w:szCs w:val="26"/>
-        </w:rPr>
-        <w:t>Thì</w:t>
-      </w:r>
-      <w:r>
-        <w:rPr>
-          <w:rFonts w:ascii="Times New Roman" w:hAnsi="Times New Roman" w:cs="Times New Roman"/>
-          <w:sz w:val="26"/>
-          <w:szCs w:val="26"/>
-        </w:rPr>
-        <w:t xml:space="preserve"> nhân viên quản lý </w:t>
-      </w:r>
-      <w:r>
-        <w:rPr>
-          <w:rFonts w:ascii="Times New Roman" w:hAnsi="Times New Roman" w:cs="Times New Roman"/>
-          <w:sz w:val="26"/>
-          <w:szCs w:val="26"/>
-        </w:rPr>
-        <w:t>lại</w:t>
-      </w:r>
-      <w:r>
-        <w:rPr>
-          <w:rFonts w:ascii="Times New Roman" w:hAnsi="Times New Roman" w:cs="Times New Roman"/>
-          <w:sz w:val="26"/>
-          <w:szCs w:val="26"/>
-        </w:rPr>
-        <w:t xml:space="preserve"> được sử dụng nhiều chức năng hơn như quản lý các loại danh mục (thể loại sản phẩm, sản phẩm, món thêm, </w:t>
-      </w:r>
-      <w:r>
-        <w:rPr>
-          <w:rFonts w:ascii="Times New Roman" w:hAnsi="Times New Roman" w:cs="Times New Roman"/>
-          <w:sz w:val="26"/>
-          <w:szCs w:val="26"/>
-        </w:rPr>
-        <w:t>nhân viên, hóa đơn, tài khoản đăng nhập) và có thể thực hiện được tất cả các chức năng của nhân viên bán hàng nhưng mở rộng hơn ở chức năng thống kê sản phẩm</w:t>
-      </w:r>
-      <w:r>
-        <w:rPr>
-          <w:rFonts w:ascii="Times New Roman" w:hAnsi="Times New Roman" w:cs="Times New Roman"/>
-          <w:sz w:val="26"/>
-          <w:szCs w:val="26"/>
-        </w:rPr>
-        <w:t>, món thê</w:t>
-      </w:r>
-      <w:r>
-        <w:rPr>
-          <w:rFonts w:ascii="Times New Roman" w:hAnsi="Times New Roman" w:cs="Times New Roman"/>
-          <w:sz w:val="26"/>
-          <w:szCs w:val="26"/>
-        </w:rPr>
-        <w:t>m</w:t>
-      </w:r>
-      <w:r>
-        <w:rPr>
-          <w:rFonts w:ascii="Times New Roman" w:hAnsi="Times New Roman" w:cs="Times New Roman"/>
-          <w:sz w:val="26"/>
-          <w:szCs w:val="26"/>
-        </w:rPr>
-        <w:t xml:space="preserve"> và doanh thu sẽ được thực hiện trong khoảng thời gian bất kì (ngày, quý, tháng, năm,...).</w:t>
+        <w:t>Từ quá trình khảo sát hiện trạng tổ chức, nhận thấy hệ thống bao gồm hai phân hệ người dùng gồm nhân viên quản lý và nhân viên bán hàng.</w:t>
       </w:r>
     </w:p>
     <w:p>
@@ -598,9 +455,10 @@
         <w:pStyle w:val="ListParagraph"/>
         <w:numPr>
           <w:ilvl w:val="0"/>
-          <w:numId w:val="5"/>
+          <w:numId w:val="6"/>
         </w:numPr>
         <w:spacing w:line="360" w:lineRule="auto"/>
+        <w:ind w:left="1800"/>
         <w:jc w:val="both"/>
         <w:rPr>
           <w:rFonts w:ascii="Times New Roman" w:hAnsi="Times New Roman" w:cs="Times New Roman"/>
@@ -614,25 +472,133 @@
           <w:sz w:val="26"/>
           <w:szCs w:val="26"/>
         </w:rPr>
-        <w:t>Từ những hiện trạng nêu trên, bắt buộc hệ thống cần phải có chức năng đăng nhập để các chức năng có thể được phân quyền một cách rõ ràng</w:t>
-      </w:r>
-      <w:r>
-        <w:rPr>
-          <w:rFonts w:ascii="Times New Roman" w:hAnsi="Times New Roman" w:cs="Times New Roman"/>
-          <w:sz w:val="26"/>
-          <w:szCs w:val="26"/>
-        </w:rPr>
-        <w:t xml:space="preserve"> đối với từng phân hệ người dùng.</w:t>
+        <w:t>Từ quá trình khảo sát hiện trạng nghiệp vụ</w:t>
+      </w:r>
+      <w:r>
+        <w:rPr>
+          <w:rFonts w:ascii="Times New Roman" w:hAnsi="Times New Roman" w:cs="Times New Roman"/>
+          <w:sz w:val="26"/>
+          <w:szCs w:val="26"/>
+        </w:rPr>
+        <w:t xml:space="preserve"> và thu thập yêu cầu</w:t>
+      </w:r>
+      <w:r>
+        <w:rPr>
+          <w:rFonts w:ascii="Times New Roman" w:hAnsi="Times New Roman" w:cs="Times New Roman"/>
+          <w:sz w:val="26"/>
+          <w:szCs w:val="26"/>
+        </w:rPr>
+        <w:t>, nhận thấy mỗi phân hệ người dùng sẽ sử dụng những chức năng được</w:t>
+      </w:r>
+      <w:r>
+        <w:rPr>
+          <w:rFonts w:ascii="Times New Roman" w:hAnsi="Times New Roman" w:cs="Times New Roman"/>
+          <w:sz w:val="26"/>
+          <w:szCs w:val="26"/>
+        </w:rPr>
+        <w:t xml:space="preserve"> phân</w:t>
+      </w:r>
+      <w:r>
+        <w:rPr>
+          <w:rFonts w:ascii="Times New Roman" w:hAnsi="Times New Roman" w:cs="Times New Roman"/>
+          <w:sz w:val="26"/>
+          <w:szCs w:val="26"/>
+        </w:rPr>
+        <w:t xml:space="preserve"> quyền chặt chẽ. Ví dụ </w:t>
+      </w:r>
+      <w:r>
+        <w:rPr>
+          <w:rFonts w:ascii="Times New Roman" w:hAnsi="Times New Roman" w:cs="Times New Roman"/>
+          <w:sz w:val="26"/>
+          <w:szCs w:val="26"/>
+        </w:rPr>
+        <w:t>trong khi nhân viên bán hàng chỉ được sử dụng những chức năng như: đăng nhập, đăng xuất, bán hàng, thống kê sản phẩm</w:t>
+      </w:r>
+      <w:r>
+        <w:rPr>
+          <w:rFonts w:ascii="Times New Roman" w:hAnsi="Times New Roman" w:cs="Times New Roman"/>
+          <w:sz w:val="26"/>
+          <w:szCs w:val="26"/>
+        </w:rPr>
+        <w:t>, món thêm</w:t>
+      </w:r>
+      <w:r>
+        <w:rPr>
+          <w:rFonts w:ascii="Times New Roman" w:hAnsi="Times New Roman" w:cs="Times New Roman"/>
+          <w:sz w:val="26"/>
+          <w:szCs w:val="26"/>
+        </w:rPr>
+        <w:t xml:space="preserve"> và doanh thu theo ngày. </w:t>
+      </w:r>
+      <w:r>
+        <w:rPr>
+          <w:rFonts w:ascii="Times New Roman" w:hAnsi="Times New Roman" w:cs="Times New Roman"/>
+          <w:sz w:val="26"/>
+          <w:szCs w:val="26"/>
+        </w:rPr>
+        <w:t>Thì</w:t>
+      </w:r>
+      <w:r>
+        <w:rPr>
+          <w:rFonts w:ascii="Times New Roman" w:hAnsi="Times New Roman" w:cs="Times New Roman"/>
+          <w:sz w:val="26"/>
+          <w:szCs w:val="26"/>
+        </w:rPr>
+        <w:t xml:space="preserve"> nhân viên quản lý </w:t>
+      </w:r>
+      <w:r>
+        <w:rPr>
+          <w:rFonts w:ascii="Times New Roman" w:hAnsi="Times New Roman" w:cs="Times New Roman"/>
+          <w:sz w:val="26"/>
+          <w:szCs w:val="26"/>
+        </w:rPr>
+        <w:t>lại</w:t>
+      </w:r>
+      <w:r>
+        <w:rPr>
+          <w:rFonts w:ascii="Times New Roman" w:hAnsi="Times New Roman" w:cs="Times New Roman"/>
+          <w:sz w:val="26"/>
+          <w:szCs w:val="26"/>
+        </w:rPr>
+        <w:t xml:space="preserve"> được sử dụng nhiều chức năng hơn như quản lý các loại danh mục (thể loại sản phẩm, sản phẩm, món thêm, </w:t>
+      </w:r>
+      <w:r>
+        <w:rPr>
+          <w:rFonts w:ascii="Times New Roman" w:hAnsi="Times New Roman" w:cs="Times New Roman"/>
+          <w:sz w:val="26"/>
+          <w:szCs w:val="26"/>
+        </w:rPr>
+        <w:t>nhân viên, hóa đơn, tài khoản đăng nhập) và có thể thực hiện được tất cả các chức năng của nhân viên bán hàng nhưng mở rộng hơn ở chức năng thống kê sản phẩm</w:t>
+      </w:r>
+      <w:r>
+        <w:rPr>
+          <w:rFonts w:ascii="Times New Roman" w:hAnsi="Times New Roman" w:cs="Times New Roman"/>
+          <w:sz w:val="26"/>
+          <w:szCs w:val="26"/>
+        </w:rPr>
+        <w:t>, món thê</w:t>
+      </w:r>
+      <w:r>
+        <w:rPr>
+          <w:rFonts w:ascii="Times New Roman" w:hAnsi="Times New Roman" w:cs="Times New Roman"/>
+          <w:sz w:val="26"/>
+          <w:szCs w:val="26"/>
+        </w:rPr>
+        <w:t>m</w:t>
+      </w:r>
+      <w:r>
+        <w:rPr>
+          <w:rFonts w:ascii="Times New Roman" w:hAnsi="Times New Roman" w:cs="Times New Roman"/>
+          <w:sz w:val="26"/>
+          <w:szCs w:val="26"/>
+        </w:rPr>
+        <w:t xml:space="preserve"> và doanh thu sẽ được thực hiện trong khoảng thời gian bất kì (ngày, quý, tháng, năm...).</w:t>
       </w:r>
     </w:p>
     <w:p>
       <w:pPr>
-        <w:pStyle w:val="ListParagraph"/>
-        <w:numPr>
-          <w:ilvl w:val="0"/>
-          <w:numId w:val="5"/>
-        </w:numPr>
         <w:spacing w:line="360" w:lineRule="auto"/>
+        <w:ind w:left="1080"/>
         <w:jc w:val="both"/>
         <w:rPr>
           <w:rFonts w:ascii="Times New Roman" w:hAnsi="Times New Roman" w:cs="Times New Roman"/>
@@ -640,6 +606,51 @@
           <w:szCs w:val="26"/>
         </w:rPr>
       </w:pPr>
+      <w:r>
+        <w:rPr>
+          <w:rFonts w:ascii="Times New Roman" w:hAnsi="Times New Roman" w:cs="Times New Roman"/>
+          <w:sz w:val="26"/>
+          <w:szCs w:val="26"/>
+        </w:rPr>
+        <w:tab/>
+      </w:r>
+      <w:r>
+        <w:rPr>
+          <w:rFonts w:ascii="Times New Roman" w:hAnsi="Times New Roman" w:cs="Times New Roman"/>
+          <w:sz w:val="26"/>
+          <w:szCs w:val="26"/>
+        </w:rPr>
+        <w:t>Từ những hiện trạng nêu trên, bắt buộc hệ thống cần phải có chức năng đăng nhập để các chức năng có thể được phân quyền một cách rõ ràng</w:t>
+      </w:r>
+      <w:r>
+        <w:rPr>
+          <w:rFonts w:ascii="Times New Roman" w:hAnsi="Times New Roman" w:cs="Times New Roman"/>
+          <w:sz w:val="26"/>
+          <w:szCs w:val="26"/>
+        </w:rPr>
+        <w:t xml:space="preserve"> đối với từng phân hệ người dùng.</w:t>
+      </w:r>
+    </w:p>
+    <w:p>
+      <w:pPr>
+        <w:spacing w:line="360" w:lineRule="auto"/>
+        <w:ind w:left="1080"/>
+        <w:jc w:val="both"/>
+        <w:rPr>
+          <w:rFonts w:ascii="Times New Roman" w:hAnsi="Times New Roman" w:cs="Times New Roman"/>
+          <w:sz w:val="26"/>
+          <w:szCs w:val="26"/>
+        </w:rPr>
+      </w:pPr>
+      <w:r>
+        <w:rPr>
+          <w:rFonts w:ascii="Times New Roman" w:hAnsi="Times New Roman" w:cs="Times New Roman"/>
+          <w:sz w:val="26"/>
+          <w:szCs w:val="26"/>
+        </w:rPr>
+        <w:lastRenderedPageBreak/>
+        <w:tab/>
+      </w:r>
       <w:r>
         <w:rPr>
           <w:rFonts w:ascii="Times New Roman" w:hAnsi="Times New Roman" w:cs="Times New Roman"/>
@@ -711,53 +722,50 @@
     </w:p>
     <w:p>
       <w:pPr>
+        <w:spacing w:line="360" w:lineRule="auto"/>
+        <w:ind w:left="1080"/>
+        <w:jc w:val="both"/>
+        <w:rPr>
+          <w:rFonts w:ascii="Times New Roman" w:hAnsi="Times New Roman" w:cs="Times New Roman"/>
+          <w:b/>
+          <w:bCs/>
+          <w:sz w:val="26"/>
+          <w:szCs w:val="26"/>
+        </w:rPr>
+      </w:pPr>
+      <w:r>
+        <w:rPr>
+          <w:rFonts w:ascii="Times New Roman" w:hAnsi="Times New Roman" w:cs="Times New Roman"/>
+          <w:sz w:val="26"/>
+          <w:szCs w:val="26"/>
+        </w:rPr>
+        <w:tab/>
+      </w:r>
+      <w:r>
+        <w:rPr>
+          <w:rFonts w:ascii="Times New Roman" w:hAnsi="Times New Roman" w:cs="Times New Roman"/>
+          <w:sz w:val="26"/>
+          <w:szCs w:val="26"/>
+        </w:rPr>
+        <w:t>Đăng nhập vào hệ thống với username và password.</w:t>
+      </w:r>
+    </w:p>
+    <w:p>
+      <w:pPr>
         <w:pStyle w:val="ListParagraph"/>
         <w:numPr>
           <w:ilvl w:val="0"/>
-          <w:numId w:val="5"/>
+          <w:numId w:val="7"/>
         </w:numPr>
         <w:spacing w:line="360" w:lineRule="auto"/>
+        <w:ind w:left="1656"/>
         <w:jc w:val="both"/>
         <w:rPr>
           <w:rFonts w:ascii="Times New Roman" w:hAnsi="Times New Roman" w:cs="Times New Roman"/>
-          <w:b/>
-          <w:bCs/>
-          <w:sz w:val="26"/>
-          <w:szCs w:val="26"/>
-        </w:rPr>
-      </w:pPr>
-      <w:r>
-        <w:rPr>
-          <w:rFonts w:ascii="Times New Roman" w:hAnsi="Times New Roman" w:cs="Times New Roman"/>
-          <w:sz w:val="26"/>
-          <w:szCs w:val="26"/>
-        </w:rPr>
-        <w:lastRenderedPageBreak/>
-        <w:t>Đăng nhập vào hệ thống với username và password.</w:t>
-      </w:r>
-    </w:p>
-    <w:p>
-      <w:pPr>
-        <w:pStyle w:val="ListParagraph"/>
-        <w:spacing w:line="360" w:lineRule="auto"/>
-        <w:ind w:left="1440"/>
-        <w:jc w:val="both"/>
-        <w:rPr>
-          <w:rFonts w:ascii="Times New Roman" w:hAnsi="Times New Roman" w:cs="Times New Roman"/>
-          <w:sz w:val="26"/>
-          <w:szCs w:val="26"/>
-        </w:rPr>
-      </w:pPr>
-      <w:r>
-        <w:rPr>
-          <w:rFonts w:ascii="Times New Roman" w:hAnsi="Times New Roman" w:cs="Times New Roman"/>
-          <w:b/>
-          <w:bCs/>
-          <w:sz w:val="26"/>
-          <w:szCs w:val="26"/>
-        </w:rPr>
-        <w:t xml:space="preserve">+ </w:t>
-      </w:r>
+          <w:sz w:val="26"/>
+          <w:szCs w:val="26"/>
+        </w:rPr>
+      </w:pPr>
       <w:r>
         <w:rPr>
           <w:rFonts w:ascii="Times New Roman" w:hAnsi="Times New Roman" w:cs="Times New Roman"/>
@@ -765,37 +773,6 @@
           <w:szCs w:val="26"/>
         </w:rPr>
         <w:t>Nếu đăng nhập thành công sẽ hiển thị danh mục chức năng tương ứng với từng loại tài khoản của nhân viên.</w:t>
-      </w:r>
-    </w:p>
-    <w:p>
-      <w:pPr>
-        <w:pStyle w:val="ListParagraph"/>
-        <w:spacing w:line="360" w:lineRule="auto"/>
-        <w:ind w:left="1440"/>
-        <w:jc w:val="both"/>
-        <w:rPr>
-          <w:rFonts w:ascii="Times New Roman" w:hAnsi="Times New Roman" w:cs="Times New Roman"/>
-          <w:sz w:val="26"/>
-          <w:szCs w:val="26"/>
-        </w:rPr>
-      </w:pPr>
-      <w:r>
-        <w:rPr>
-          <w:rFonts w:ascii="Times New Roman" w:hAnsi="Times New Roman" w:cs="Times New Roman"/>
-          <w:b/>
-          <w:bCs/>
-          <w:sz w:val="26"/>
-          <w:szCs w:val="26"/>
-        </w:rPr>
-        <w:t xml:space="preserve">+ </w:t>
-      </w:r>
-      <w:r>
-        <w:rPr>
-          <w:rFonts w:ascii="Times New Roman" w:hAnsi="Times New Roman" w:cs="Times New Roman"/>
-          <w:sz w:val="26"/>
-          <w:szCs w:val="26"/>
-        </w:rPr>
-        <w:t>Nếu đăng nhập thất bại thì hiển thị thông báo lỗi cụ thể ra màn hình đăng nhập.</w:t>
       </w:r>
     </w:p>
     <w:p>
@@ -803,9 +780,10 @@
         <w:pStyle w:val="ListParagraph"/>
         <w:numPr>
           <w:ilvl w:val="0"/>
-          <w:numId w:val="5"/>
+          <w:numId w:val="7"/>
         </w:numPr>
         <w:spacing w:line="360" w:lineRule="auto"/>
+        <w:ind w:left="1656"/>
         <w:jc w:val="both"/>
         <w:rPr>
           <w:rFonts w:ascii="Times New Roman" w:hAnsi="Times New Roman" w:cs="Times New Roman"/>
@@ -813,6 +791,34 @@
           <w:szCs w:val="26"/>
         </w:rPr>
       </w:pPr>
+      <w:r>
+        <w:rPr>
+          <w:rFonts w:ascii="Times New Roman" w:hAnsi="Times New Roman" w:cs="Times New Roman"/>
+          <w:sz w:val="26"/>
+          <w:szCs w:val="26"/>
+        </w:rPr>
+        <w:t>Nếu đăng nhập thất bại thì hiển thị thông báo lỗi cụ thể ra màn hình đăng nhập.</w:t>
+      </w:r>
+    </w:p>
+    <w:p>
+      <w:pPr>
+        <w:spacing w:line="360" w:lineRule="auto"/>
+        <w:ind w:left="1080"/>
+        <w:jc w:val="both"/>
+        <w:rPr>
+          <w:rFonts w:ascii="Times New Roman" w:hAnsi="Times New Roman" w:cs="Times New Roman"/>
+          <w:sz w:val="26"/>
+          <w:szCs w:val="26"/>
+        </w:rPr>
+      </w:pPr>
+      <w:r>
+        <w:rPr>
+          <w:rFonts w:ascii="Times New Roman" w:hAnsi="Times New Roman" w:cs="Times New Roman"/>
+          <w:sz w:val="26"/>
+          <w:szCs w:val="26"/>
+        </w:rPr>
+        <w:tab/>
+      </w:r>
       <w:r>
         <w:rPr>
           <w:rFonts w:ascii="Times New Roman" w:hAnsi="Times New Roman" w:cs="Times New Roman"/>
@@ -855,7 +861,7 @@
         <w:pStyle w:val="ListParagraph"/>
         <w:numPr>
           <w:ilvl w:val="0"/>
-          <w:numId w:val="5"/>
+          <w:numId w:val="8"/>
         </w:numPr>
         <w:spacing w:line="360" w:lineRule="auto"/>
         <w:jc w:val="both"/>
@@ -879,7 +885,7 @@
         <w:pStyle w:val="ListParagraph"/>
         <w:numPr>
           <w:ilvl w:val="0"/>
-          <w:numId w:val="5"/>
+          <w:numId w:val="8"/>
         </w:numPr>
         <w:spacing w:line="360" w:lineRule="auto"/>
         <w:jc w:val="both"/>
@@ -903,7 +909,7 @@
         <w:pStyle w:val="ListParagraph"/>
         <w:numPr>
           <w:ilvl w:val="0"/>
-          <w:numId w:val="5"/>
+          <w:numId w:val="8"/>
         </w:numPr>
         <w:spacing w:line="360" w:lineRule="auto"/>
         <w:jc w:val="both"/>
@@ -927,7 +933,7 @@
         <w:pStyle w:val="ListParagraph"/>
         <w:numPr>
           <w:ilvl w:val="0"/>
-          <w:numId w:val="5"/>
+          <w:numId w:val="8"/>
         </w:numPr>
         <w:spacing w:line="360" w:lineRule="auto"/>
         <w:jc w:val="both"/>
@@ -1274,6 +1280,119 @@
     </w:lvl>
   </w:abstractNum>
   <w:abstractNum w:abstractNumId="3" w15:restartNumberingAfterBreak="0">
+    <w:nsid w:val="2D3E6083"/>
+    <w:multiLevelType w:val="hybridMultilevel"/>
+    <w:tmpl w:val="A030EF24"/>
+    <w:lvl w:ilvl="0" w:tplc="04090001">
+      <w:start w:val="1"/>
+      <w:numFmt w:val="bullet"/>
+      <w:lvlText w:val=""/>
+      <w:lvlJc w:val="left"/>
+      <w:pPr>
+        <w:ind w:left="1440" w:hanging="360"/>
+      </w:pPr>
+      <w:rPr>
+        <w:rFonts w:ascii="Symbol" w:hAnsi="Symbol" w:hint="default"/>
+      </w:rPr>
+    </w:lvl>
+    <w:lvl w:ilvl="1" w:tplc="04090003" w:tentative="1">
+      <w:start w:val="1"/>
+      <w:numFmt w:val="bullet"/>
+      <w:lvlText w:val="o"/>
+      <w:lvlJc w:val="left"/>
+      <w:pPr>
+        <w:ind w:left="2160" w:hanging="360"/>
+      </w:pPr>
+      <w:rPr>
+        <w:rFonts w:ascii="Courier New" w:hAnsi="Courier New" w:cs="Courier New" w:hint="default"/>
+      </w:rPr>
+    </w:lvl>
+    <w:lvl w:ilvl="2" w:tplc="04090005" w:tentative="1">
+      <w:start w:val="1"/>
+      <w:numFmt w:val="bullet"/>
+      <w:lvlText w:val=""/>
+      <w:lvlJc w:val="left"/>
+      <w:pPr>
+        <w:ind w:left="2880" w:hanging="360"/>
+      </w:pPr>
+      <w:rPr>
+        <w:rFonts w:ascii="Wingdings" w:hAnsi="Wingdings" w:hint="default"/>
+      </w:rPr>
+    </w:lvl>
+    <w:lvl w:ilvl="3" w:tplc="04090001" w:tentative="1">
+      <w:start w:val="1"/>
+      <w:numFmt w:val="bullet"/>
+      <w:lvlText w:val=""/>
+      <w:lvlJc w:val="left"/>
+      <w:pPr>
+        <w:ind w:left="3600" w:hanging="360"/>
+      </w:pPr>
+      <w:rPr>
+        <w:rFonts w:ascii="Symbol" w:hAnsi="Symbol" w:hint="default"/>
+      </w:rPr>
+    </w:lvl>
+    <w:lvl w:ilvl="4" w:tplc="04090003" w:tentative="1">
+      <w:start w:val="1"/>
+      <w:numFmt w:val="bullet"/>
+      <w:lvlText w:val="o"/>
+      <w:lvlJc w:val="left"/>
+      <w:pPr>
+        <w:ind w:left="4320" w:hanging="360"/>
+      </w:pPr>
+      <w:rPr>
+        <w:rFonts w:ascii="Courier New" w:hAnsi="Courier New" w:cs="Courier New" w:hint="default"/>
+      </w:rPr>
+    </w:lvl>
+    <w:lvl w:ilvl="5" w:tplc="04090005" w:tentative="1">
+      <w:start w:val="1"/>
+      <w:numFmt w:val="bullet"/>
+      <w:lvlText w:val=""/>
+      <w:lvlJc w:val="left"/>
+      <w:pPr>
+        <w:ind w:left="5040" w:hanging="360"/>
+      </w:pPr>
+      <w:rPr>
+        <w:rFonts w:ascii="Wingdings" w:hAnsi="Wingdings" w:hint="default"/>
+      </w:rPr>
+    </w:lvl>
+    <w:lvl w:ilvl="6" w:tplc="04090001" w:tentative="1">
+      <w:start w:val="1"/>
+      <w:numFmt w:val="bullet"/>
+      <w:lvlText w:val=""/>
+      <w:lvlJc w:val="left"/>
+      <w:pPr>
+        <w:ind w:left="5760" w:hanging="360"/>
+      </w:pPr>
+      <w:rPr>
+        <w:rFonts w:ascii="Symbol" w:hAnsi="Symbol" w:hint="default"/>
+      </w:rPr>
+    </w:lvl>
+    <w:lvl w:ilvl="7" w:tplc="04090003" w:tentative="1">
+      <w:start w:val="1"/>
+      <w:numFmt w:val="bullet"/>
+      <w:lvlText w:val="o"/>
+      <w:lvlJc w:val="left"/>
+      <w:pPr>
+        <w:ind w:left="6480" w:hanging="360"/>
+      </w:pPr>
+      <w:rPr>
+        <w:rFonts w:ascii="Courier New" w:hAnsi="Courier New" w:cs="Courier New" w:hint="default"/>
+      </w:rPr>
+    </w:lvl>
+    <w:lvl w:ilvl="8" w:tplc="04090005" w:tentative="1">
+      <w:start w:val="1"/>
+      <w:numFmt w:val="bullet"/>
+      <w:lvlText w:val=""/>
+      <w:lvlJc w:val="left"/>
+      <w:pPr>
+        <w:ind w:left="7200" w:hanging="360"/>
+      </w:pPr>
+      <w:rPr>
+        <w:rFonts w:ascii="Wingdings" w:hAnsi="Wingdings" w:hint="default"/>
+      </w:rPr>
+    </w:lvl>
+  </w:abstractNum>
+  <w:abstractNum w:abstractNumId="4" w15:restartNumberingAfterBreak="0">
     <w:nsid w:val="30D33EB7"/>
     <w:multiLevelType w:val="hybridMultilevel"/>
     <w:tmpl w:val="8C74D5CC"/>
@@ -1362,7 +1481,7 @@
       </w:pPr>
     </w:lvl>
   </w:abstractNum>
-  <w:abstractNum w:abstractNumId="4" w15:restartNumberingAfterBreak="0">
+  <w:abstractNum w:abstractNumId="5" w15:restartNumberingAfterBreak="0">
     <w:nsid w:val="3F4158EA"/>
     <w:multiLevelType w:val="hybridMultilevel"/>
     <w:tmpl w:val="CC1612E8"/>
@@ -1469,6 +1588,232 @@
       <w:lvlJc w:val="left"/>
       <w:pPr>
         <w:ind w:left="7200" w:hanging="360"/>
+      </w:pPr>
+      <w:rPr>
+        <w:rFonts w:ascii="Wingdings" w:hAnsi="Wingdings" w:hint="default"/>
+      </w:rPr>
+    </w:lvl>
+  </w:abstractNum>
+  <w:abstractNum w:abstractNumId="6" w15:restartNumberingAfterBreak="0">
+    <w:nsid w:val="65E84471"/>
+    <w:multiLevelType w:val="hybridMultilevel"/>
+    <w:tmpl w:val="D7AA1020"/>
+    <w:lvl w:ilvl="0" w:tplc="04090001">
+      <w:start w:val="1"/>
+      <w:numFmt w:val="bullet"/>
+      <w:lvlText w:val=""/>
+      <w:lvlJc w:val="left"/>
+      <w:pPr>
+        <w:ind w:left="2160" w:hanging="360"/>
+      </w:pPr>
+      <w:rPr>
+        <w:rFonts w:ascii="Symbol" w:hAnsi="Symbol" w:hint="default"/>
+      </w:rPr>
+    </w:lvl>
+    <w:lvl w:ilvl="1" w:tplc="04090003" w:tentative="1">
+      <w:start w:val="1"/>
+      <w:numFmt w:val="bullet"/>
+      <w:lvlText w:val="o"/>
+      <w:lvlJc w:val="left"/>
+      <w:pPr>
+        <w:ind w:left="2880" w:hanging="360"/>
+      </w:pPr>
+      <w:rPr>
+        <w:rFonts w:ascii="Courier New" w:hAnsi="Courier New" w:cs="Courier New" w:hint="default"/>
+      </w:rPr>
+    </w:lvl>
+    <w:lvl w:ilvl="2" w:tplc="04090005" w:tentative="1">
+      <w:start w:val="1"/>
+      <w:numFmt w:val="bullet"/>
+      <w:lvlText w:val=""/>
+      <w:lvlJc w:val="left"/>
+      <w:pPr>
+        <w:ind w:left="3600" w:hanging="360"/>
+      </w:pPr>
+      <w:rPr>
+        <w:rFonts w:ascii="Wingdings" w:hAnsi="Wingdings" w:hint="default"/>
+      </w:rPr>
+    </w:lvl>
+    <w:lvl w:ilvl="3" w:tplc="04090001" w:tentative="1">
+      <w:start w:val="1"/>
+      <w:numFmt w:val="bullet"/>
+      <w:lvlText w:val=""/>
+      <w:lvlJc w:val="left"/>
+      <w:pPr>
+        <w:ind w:left="4320" w:hanging="360"/>
+      </w:pPr>
+      <w:rPr>
+        <w:rFonts w:ascii="Symbol" w:hAnsi="Symbol" w:hint="default"/>
+      </w:rPr>
+    </w:lvl>
+    <w:lvl w:ilvl="4" w:tplc="04090003" w:tentative="1">
+      <w:start w:val="1"/>
+      <w:numFmt w:val="bullet"/>
+      <w:lvlText w:val="o"/>
+      <w:lvlJc w:val="left"/>
+      <w:pPr>
+        <w:ind w:left="5040" w:hanging="360"/>
+      </w:pPr>
+      <w:rPr>
+        <w:rFonts w:ascii="Courier New" w:hAnsi="Courier New" w:cs="Courier New" w:hint="default"/>
+      </w:rPr>
+    </w:lvl>
+    <w:lvl w:ilvl="5" w:tplc="04090005" w:tentative="1">
+      <w:start w:val="1"/>
+      <w:numFmt w:val="bullet"/>
+      <w:lvlText w:val=""/>
+      <w:lvlJc w:val="left"/>
+      <w:pPr>
+        <w:ind w:left="5760" w:hanging="360"/>
+      </w:pPr>
+      <w:rPr>
+        <w:rFonts w:ascii="Wingdings" w:hAnsi="Wingdings" w:hint="default"/>
+      </w:rPr>
+    </w:lvl>
+    <w:lvl w:ilvl="6" w:tplc="04090001" w:tentative="1">
+      <w:start w:val="1"/>
+      <w:numFmt w:val="bullet"/>
+      <w:lvlText w:val=""/>
+      <w:lvlJc w:val="left"/>
+      <w:pPr>
+        <w:ind w:left="6480" w:hanging="360"/>
+      </w:pPr>
+      <w:rPr>
+        <w:rFonts w:ascii="Symbol" w:hAnsi="Symbol" w:hint="default"/>
+      </w:rPr>
+    </w:lvl>
+    <w:lvl w:ilvl="7" w:tplc="04090003" w:tentative="1">
+      <w:start w:val="1"/>
+      <w:numFmt w:val="bullet"/>
+      <w:lvlText w:val="o"/>
+      <w:lvlJc w:val="left"/>
+      <w:pPr>
+        <w:ind w:left="7200" w:hanging="360"/>
+      </w:pPr>
+      <w:rPr>
+        <w:rFonts w:ascii="Courier New" w:hAnsi="Courier New" w:cs="Courier New" w:hint="default"/>
+      </w:rPr>
+    </w:lvl>
+    <w:lvl w:ilvl="8" w:tplc="04090005" w:tentative="1">
+      <w:start w:val="1"/>
+      <w:numFmt w:val="bullet"/>
+      <w:lvlText w:val=""/>
+      <w:lvlJc w:val="left"/>
+      <w:pPr>
+        <w:ind w:left="7920" w:hanging="360"/>
+      </w:pPr>
+      <w:rPr>
+        <w:rFonts w:ascii="Wingdings" w:hAnsi="Wingdings" w:hint="default"/>
+      </w:rPr>
+    </w:lvl>
+  </w:abstractNum>
+  <w:abstractNum w:abstractNumId="7" w15:restartNumberingAfterBreak="0">
+    <w:nsid w:val="7F6049F8"/>
+    <w:multiLevelType w:val="hybridMultilevel"/>
+    <w:tmpl w:val="C90C7BF8"/>
+    <w:lvl w:ilvl="0" w:tplc="04090001">
+      <w:start w:val="1"/>
+      <w:numFmt w:val="bullet"/>
+      <w:lvlText w:val=""/>
+      <w:lvlJc w:val="left"/>
+      <w:pPr>
+        <w:ind w:left="2160" w:hanging="360"/>
+      </w:pPr>
+      <w:rPr>
+        <w:rFonts w:ascii="Symbol" w:hAnsi="Symbol" w:hint="default"/>
+      </w:rPr>
+    </w:lvl>
+    <w:lvl w:ilvl="1" w:tplc="04090003" w:tentative="1">
+      <w:start w:val="1"/>
+      <w:numFmt w:val="bullet"/>
+      <w:lvlText w:val="o"/>
+      <w:lvlJc w:val="left"/>
+      <w:pPr>
+        <w:ind w:left="2880" w:hanging="360"/>
+      </w:pPr>
+      <w:rPr>
+        <w:rFonts w:ascii="Courier New" w:hAnsi="Courier New" w:cs="Courier New" w:hint="default"/>
+      </w:rPr>
+    </w:lvl>
+    <w:lvl w:ilvl="2" w:tplc="04090005" w:tentative="1">
+      <w:start w:val="1"/>
+      <w:numFmt w:val="bullet"/>
+      <w:lvlText w:val=""/>
+      <w:lvlJc w:val="left"/>
+      <w:pPr>
+        <w:ind w:left="3600" w:hanging="360"/>
+      </w:pPr>
+      <w:rPr>
+        <w:rFonts w:ascii="Wingdings" w:hAnsi="Wingdings" w:hint="default"/>
+      </w:rPr>
+    </w:lvl>
+    <w:lvl w:ilvl="3" w:tplc="04090001" w:tentative="1">
+      <w:start w:val="1"/>
+      <w:numFmt w:val="bullet"/>
+      <w:lvlText w:val=""/>
+      <w:lvlJc w:val="left"/>
+      <w:pPr>
+        <w:ind w:left="4320" w:hanging="360"/>
+      </w:pPr>
+      <w:rPr>
+        <w:rFonts w:ascii="Symbol" w:hAnsi="Symbol" w:hint="default"/>
+      </w:rPr>
+    </w:lvl>
+    <w:lvl w:ilvl="4" w:tplc="04090003" w:tentative="1">
+      <w:start w:val="1"/>
+      <w:numFmt w:val="bullet"/>
+      <w:lvlText w:val="o"/>
+      <w:lvlJc w:val="left"/>
+      <w:pPr>
+        <w:ind w:left="5040" w:hanging="360"/>
+      </w:pPr>
+      <w:rPr>
+        <w:rFonts w:ascii="Courier New" w:hAnsi="Courier New" w:cs="Courier New" w:hint="default"/>
+      </w:rPr>
+    </w:lvl>
+    <w:lvl w:ilvl="5" w:tplc="04090005" w:tentative="1">
+      <w:start w:val="1"/>
+      <w:numFmt w:val="bullet"/>
+      <w:lvlText w:val=""/>
+      <w:lvlJc w:val="left"/>
+      <w:pPr>
+        <w:ind w:left="5760" w:hanging="360"/>
+      </w:pPr>
+      <w:rPr>
+        <w:rFonts w:ascii="Wingdings" w:hAnsi="Wingdings" w:hint="default"/>
+      </w:rPr>
+    </w:lvl>
+    <w:lvl w:ilvl="6" w:tplc="04090001" w:tentative="1">
+      <w:start w:val="1"/>
+      <w:numFmt w:val="bullet"/>
+      <w:lvlText w:val=""/>
+      <w:lvlJc w:val="left"/>
+      <w:pPr>
+        <w:ind w:left="6480" w:hanging="360"/>
+      </w:pPr>
+      <w:rPr>
+        <w:rFonts w:ascii="Symbol" w:hAnsi="Symbol" w:hint="default"/>
+      </w:rPr>
+    </w:lvl>
+    <w:lvl w:ilvl="7" w:tplc="04090003" w:tentative="1">
+      <w:start w:val="1"/>
+      <w:numFmt w:val="bullet"/>
+      <w:lvlText w:val="o"/>
+      <w:lvlJc w:val="left"/>
+      <w:pPr>
+        <w:ind w:left="7200" w:hanging="360"/>
+      </w:pPr>
+      <w:rPr>
+        <w:rFonts w:ascii="Courier New" w:hAnsi="Courier New" w:cs="Courier New" w:hint="default"/>
+      </w:rPr>
+    </w:lvl>
+    <w:lvl w:ilvl="8" w:tplc="04090005" w:tentative="1">
+      <w:start w:val="1"/>
+      <w:numFmt w:val="bullet"/>
+      <w:lvlText w:val=""/>
+      <w:lvlJc w:val="left"/>
+      <w:pPr>
+        <w:ind w:left="7920" w:hanging="360"/>
       </w:pPr>
       <w:rPr>
         <w:rFonts w:ascii="Wingdings" w:hAnsi="Wingdings" w:hint="default"/>
@@ -1479,16 +1824,25 @@
     <w:abstractNumId w:val="0"/>
   </w:num>
   <w:num w:numId="2">
-    <w:abstractNumId w:val="3"/>
+    <w:abstractNumId w:val="4"/>
   </w:num>
   <w:num w:numId="3">
-    <w:abstractNumId w:val="4"/>
+    <w:abstractNumId w:val="5"/>
   </w:num>
   <w:num w:numId="4">
     <w:abstractNumId w:val="1"/>
   </w:num>
   <w:num w:numId="5">
     <w:abstractNumId w:val="2"/>
+  </w:num>
+  <w:num w:numId="6">
+    <w:abstractNumId w:val="7"/>
+  </w:num>
+  <w:num w:numId="7">
+    <w:abstractNumId w:val="6"/>
+  </w:num>
+  <w:num w:numId="8">
+    <w:abstractNumId w:val="3"/>
   </w:num>
 </w:numbering>
 </file>
